--- a/Proposal/Proposal.docx
+++ b/Proposal/Proposal.docx
@@ -1,6 +1,6 @@
 
 <file path=word/document.xml><?xml version="1.0" encoding="utf-8"?>
-<w:document xmlns:wpc="http://schemas.microsoft.com/office/word/2010/wordprocessingCanvas" xmlns:cx="http://schemas.microsoft.com/office/drawing/2014/chartex" xmlns:cx1="http://schemas.microsoft.com/office/drawing/2015/9/8/chartex" xmlns:cx2="http://schemas.microsoft.com/office/drawing/2015/10/21/chartex" xmlns:cx3="http://schemas.microsoft.com/office/drawing/2016/5/9/chartex" xmlns:cx4="http://schemas.microsoft.com/office/drawing/2016/5/10/chartex" xmlns:cx5="http://schemas.microsoft.com/office/drawing/2016/5/11/chartex" xmlns:cx6="http://schemas.microsoft.com/office/drawing/2016/5/12/chartex" xmlns:cx7="http://schemas.microsoft.com/office/drawing/2016/5/13/chartex" xmlns:cx8="http://schemas.microsoft.com/office/drawing/2016/5/14/chartex" xmlns:mc="http://schemas.openxmlformats.org/markup-compatibility/2006" xmlns:aink="http://schemas.microsoft.com/office/drawing/2016/ink" xmlns:am3d="http://schemas.microsoft.com/office/drawing/2017/model3d" xmlns:o="urn:schemas-microsoft-com:office:office" xmlns:r="http://schemas.openxmlformats.org/officeDocument/2006/relationships" xmlns:m="http://schemas.openxmlformats.org/officeDocument/2006/math" xmlns:v="urn:schemas-microsoft-com:vml" xmlns:wp14="http://schemas.microsoft.com/office/word/2010/wordprocessingDrawing" xmlns:wp="http://schemas.openxmlformats.org/drawingml/2006/wordprocessingDrawing" xmlns:w10="urn:schemas-microsoft-com:office:word" xmlns:w="http://schemas.openxmlformats.org/wordprocessingml/2006/main" xmlns:w14="http://schemas.microsoft.com/office/word/2010/wordml" xmlns:w15="http://schemas.microsoft.com/office/word/2012/wordml" xmlns:w16cid="http://schemas.microsoft.com/office/word/2016/wordml/cid" xmlns:w16se="http://schemas.microsoft.com/office/word/2015/wordml/symex" xmlns:wpg="http://schemas.microsoft.com/office/word/2010/wordprocessingGroup" xmlns:wpi="http://schemas.microsoft.com/office/word/2010/wordprocessingInk" xmlns:wne="http://schemas.microsoft.com/office/word/2006/wordml" xmlns:wps="http://schemas.microsoft.com/office/word/2010/wordprocessingShape" mc:Ignorable="w14 w15 w16se w16cid wp14">
+<w:document xmlns:wpc="http://schemas.microsoft.com/office/word/2010/wordprocessingCanvas" xmlns:cx="http://schemas.microsoft.com/office/drawing/2014/chartex" xmlns:cx1="http://schemas.microsoft.com/office/drawing/2015/9/8/chartex" xmlns:cx2="http://schemas.microsoft.com/office/drawing/2015/10/21/chartex" xmlns:cx3="http://schemas.microsoft.com/office/drawing/2016/5/9/chartex" xmlns:cx4="http://schemas.microsoft.com/office/drawing/2016/5/10/chartex" xmlns:cx5="http://schemas.microsoft.com/office/drawing/2016/5/11/chartex" xmlns:cx6="http://schemas.microsoft.com/office/drawing/2016/5/12/chartex" xmlns:cx7="http://schemas.microsoft.com/office/drawing/2016/5/13/chartex" xmlns:cx8="http://schemas.microsoft.com/office/drawing/2016/5/14/chartex" xmlns:mc="http://schemas.openxmlformats.org/markup-compatibility/2006" xmlns:aink="http://schemas.microsoft.com/office/drawing/2016/ink" xmlns:am3d="http://schemas.microsoft.com/office/drawing/2017/model3d" xmlns:o="urn:schemas-microsoft-com:office:office" xmlns:r="http://schemas.openxmlformats.org/officeDocument/2006/relationships" xmlns:m="http://schemas.openxmlformats.org/officeDocument/2006/math" xmlns:v="urn:schemas-microsoft-com:vml" xmlns:wp14="http://schemas.microsoft.com/office/word/2010/wordprocessingDrawing" xmlns:wp="http://schemas.openxmlformats.org/drawingml/2006/wordprocessingDrawing" xmlns:w10="urn:schemas-microsoft-com:office:word" xmlns:w="http://schemas.openxmlformats.org/wordprocessingml/2006/main" xmlns:w14="http://schemas.microsoft.com/office/word/2010/wordml" xmlns:w15="http://schemas.microsoft.com/office/word/2012/wordml" xmlns:w16cex="http://schemas.microsoft.com/office/word/2018/wordml/cex" xmlns:w16cid="http://schemas.microsoft.com/office/word/2016/wordml/cid" xmlns:w16="http://schemas.microsoft.com/office/word/2018/wordml" xmlns:w16se="http://schemas.microsoft.com/office/word/2015/wordml/symex" xmlns:wpg="http://schemas.microsoft.com/office/word/2010/wordprocessingGroup" xmlns:wpi="http://schemas.microsoft.com/office/word/2010/wordprocessingInk" xmlns:wne="http://schemas.microsoft.com/office/word/2006/wordml" xmlns:wps="http://schemas.microsoft.com/office/word/2010/wordprocessingShape" mc:Ignorable="w14 w15 w16se w16cid w16 w16cex wp14">
   <w:body>
     <w:p>
       <w:pPr>
@@ -110,11 +110,6 @@
     <w:p>
       <w:pPr>
         <w:jc w:val="both"/>
-      </w:pPr>
-    </w:p>
-    <w:p>
-      <w:pPr>
-        <w:jc w:val="both"/>
         <w:rPr>
           <w:sz w:val="28"/>
           <w:szCs w:val="28"/>
@@ -146,34 +141,60 @@
         <w:t>network</w:t>
       </w:r>
       <w:r>
-        <w:t>. Moreover, we want to create</w:t>
-      </w:r>
-      <w:r>
-        <w:t xml:space="preserve"> an application to show and test the actual capabilities of the technology. Therefore, the work does not only focus on presenting the topic but also on applying at it our own ideas. In our case it will be a simple chat environment that enable</w:t>
+        <w:t xml:space="preserve">. </w:t>
+      </w:r>
+      <w:r>
+        <w:t xml:space="preserve">To do so we initially thought about using the existing Bluetooth Mesh standard from Bluetooth SIG. After finding out that </w:t>
+      </w:r>
+      <w:r>
+        <w:t>most</w:t>
+      </w:r>
+      <w:r>
+        <w:t xml:space="preserve"> of the microcontroller in the market (including the Raspberry Pi) </w:t>
+      </w:r>
+      <w:r>
+        <w:t>do not</w:t>
+      </w:r>
+      <w:r>
+        <w:t xml:space="preserve"> support this official technology, we decided to follow a different path: </w:t>
+      </w:r>
+      <w:r>
+        <w:t>we will</w:t>
+      </w:r>
+      <w:r>
+        <w:t xml:space="preserve"> create our own Bluetooth mesh concept.</w:t>
+      </w:r>
+    </w:p>
+    <w:p>
+      <w:pPr>
+        <w:jc w:val="both"/>
+      </w:pPr>
+      <w:r>
+        <w:t>Our</w:t>
+      </w:r>
+      <w:r>
+        <w:t xml:space="preserve"> me</w:t>
+      </w:r>
+      <w:r>
+        <w:t>shed network is a constellation of multiple devices that communicate with each other applying different topologies: unicast, multicast and broadcast should me made available. Therefore, we plan to introduce a routing table that allows node</w:t>
       </w:r>
       <w:r>
         <w:t>s</w:t>
       </w:r>
       <w:r>
-        <w:t xml:space="preserve"> the communication between two devices and their bridge. </w:t>
-      </w:r>
-      <w:r>
-        <w:t>Finally,</w:t>
-      </w:r>
-      <w:r>
-        <w:t xml:space="preserve"> an evaluation in form of a network analysis will </w:t>
-      </w:r>
-      <w:r>
-        <w:t>enlighten</w:t>
-      </w:r>
-      <w:r>
-        <w:t xml:space="preserve"> the hidden workflow of the standard.</w:t>
-      </w:r>
-    </w:p>
-    <w:p>
-      <w:pPr>
-        <w:jc w:val="both"/>
-      </w:pPr>
+        <w:t xml:space="preserve"> of the network (the devices) to choose autonomously where to send information</w:t>
+      </w:r>
+      <w:r>
+        <w:t xml:space="preserve"> without a central entity deciding the routes. There will be just one device keeping an eye on the whole network: the provisioner. In the next paragraph the proposal will go into more details.</w:t>
+      </w:r>
+    </w:p>
+    <w:p>
+      <w:pPr>
+        <w:jc w:val="both"/>
+      </w:pPr>
+      <w:r>
+        <w:t>This scenario will apply to a chat service, that we will implement using the Serial Port Profile (SPP) of the Bluetooth devices.</w:t>
+      </w:r>
     </w:p>
     <w:p>
       <w:pPr>
@@ -192,35 +213,98 @@
         <w:jc w:val="both"/>
       </w:pPr>
       <w:r>
-        <w:t>As described in the previous paragraph we will create our own environment. Three devices constellate the meshed network. On the edges two smartphones/laptops/tablets will send and receive signals from the bridge located in between of these two, represented by a microcontroller like Arduino (with BLE module) or Raspberry Pi.</w:t>
-      </w:r>
-    </w:p>
-    <w:p>
-      <w:pPr>
-        <w:jc w:val="center"/>
-      </w:pPr>
-      <w:r>
-        <w:t>Smartphone 1 ------- Arduino/Rasp Pi ------- Smartphone 2</w:t>
-      </w:r>
-    </w:p>
-    <w:p>
-      <w:pPr>
-        <w:jc w:val="both"/>
-      </w:pPr>
-      <w:r>
-        <w:t xml:space="preserve">On the application level we will </w:t>
-      </w:r>
-      <w:r>
-        <w:t>develop</w:t>
-      </w:r>
-      <w:r>
-        <w:t xml:space="preserve"> a chat between the two Smartphones. The bridge will regulate and pass the messages to the receiver, creating a meshed service via Bluetooth. This scenario can be also extended to more devices.</w:t>
-      </w:r>
-    </w:p>
-    <w:p>
-      <w:pPr>
-        <w:jc w:val="both"/>
-      </w:pPr>
+        <w:t>As described in the previous paragraph we w</w:t>
+      </w:r>
+      <w:r>
+        <w:t xml:space="preserve">ill have two main actors: the provisioner and the nodes. A node is a device that acts both as server and client. The server is the head of the node, providing routing information for the chat messages, while the client triggers the action of sending a message to the next node/s. The server needs to be implemented </w:t>
+      </w:r>
+      <w:r>
+        <w:t xml:space="preserve">with </w:t>
+      </w:r>
+      <w:r>
+        <w:t xml:space="preserve">a routing table </w:t>
+      </w:r>
+      <w:r>
+        <w:t xml:space="preserve">to </w:t>
+      </w:r>
+      <w:r>
+        <w:t>know</w:t>
+      </w:r>
+      <w:r>
+        <w:t xml:space="preserve"> </w:t>
+      </w:r>
+      <w:r>
+        <w:t>exactly where and how to forward the message</w:t>
+      </w:r>
+      <w:r>
+        <w:t>.</w:t>
+      </w:r>
+    </w:p>
+    <w:p>
+      <w:pPr>
+        <w:jc w:val="both"/>
+      </w:pPr>
+      <w:r>
+        <w:t xml:space="preserve">The provisioner on the other hand monitors the network and is responsible for adding or removing nodes from the topology. This entity needs to communicate with the single devices, updating the network map and forcing them to adjust their routing table according to the user’s requirements. </w:t>
+      </w:r>
+      <w:r>
+        <w:t>The provisioner-nodes and nodes-nodes communications should succeed with a suitable protocol. Our first thought regards Sockets</w:t>
+      </w:r>
+      <w:r>
+        <w:t>.</w:t>
+      </w:r>
+    </w:p>
+    <w:p>
+      <w:pPr>
+        <w:jc w:val="both"/>
+      </w:pPr>
+      <w:r>
+        <w:t xml:space="preserve">Another important and technically complex aspect is the automation of the Bluetooth paring and </w:t>
+      </w:r>
+      <w:r>
+        <w:t xml:space="preserve">connection </w:t>
+      </w:r>
+      <w:r>
+        <w:t xml:space="preserve">event </w:t>
+      </w:r>
+      <w:r>
+        <w:t>once</w:t>
+      </w:r>
+      <w:r>
+        <w:t xml:space="preserve"> the network receives a new node. This part is not totally defined yet; we still need to </w:t>
+      </w:r>
+      <w:r>
+        <w:t>determine</w:t>
+      </w:r>
+      <w:r>
+        <w:t xml:space="preserve"> an efficient way to perform it.</w:t>
+      </w:r>
+    </w:p>
+    <w:p>
+      <w:pPr>
+        <w:jc w:val="both"/>
+      </w:pPr>
+      <w:r>
+        <w:lastRenderedPageBreak/>
+        <w:t xml:space="preserve">The service running of this topology is a chat service. We want to take advantage of the Bluetooth Serial Port Profile (SPP) that allows an already implemented way on how to send messages. To open the ports and get device information as well as to extract and read the content of the serial terminal, we rely on the Python library </w:t>
+      </w:r>
+      <w:proofErr w:type="spellStart"/>
+      <w:r>
+        <w:t>PySerial</w:t>
+      </w:r>
+      <w:proofErr w:type="spellEnd"/>
+      <w:r>
+        <w:t>.</w:t>
+      </w:r>
+      <w:r>
+        <w:t xml:space="preserve"> Our additional goal is to create a very simple </w:t>
+      </w:r>
+      <w:r>
+        <w:t>web-based</w:t>
+      </w:r>
+      <w:r>
+        <w:t xml:space="preserve"> application to create an UI.</w:t>
+      </w:r>
     </w:p>
     <w:p>
       <w:pPr>
@@ -245,66 +329,95 @@
         <w:t>to</w:t>
       </w:r>
       <w:r>
-        <w:t xml:space="preserve"> study how Bluetooth Mesh works and how to establish a simple network. This will require a study period followed by a home-test with devices like smartphones and laptops. We'll probably deliver this part</w:t>
-      </w:r>
-      <w:r>
-        <w:t xml:space="preserve"> all of us</w:t>
-      </w:r>
-      <w:r>
-        <w:t xml:space="preserve"> individually, due to the COVID c</w:t>
-      </w:r>
-      <w:r>
-        <w:t>ri</w:t>
-      </w:r>
-      <w:r>
-        <w:t>sis.</w:t>
-      </w:r>
-    </w:p>
-    <w:p>
-      <w:pPr>
-        <w:jc w:val="both"/>
-      </w:pPr>
-      <w:r>
-        <w:lastRenderedPageBreak/>
+        <w:t xml:space="preserve"> study how Bluetooth Mesh works and how to establish a simple network. This will require a study period followed</w:t>
+      </w:r>
+      <w:r>
+        <w:t xml:space="preserve"> by </w:t>
+      </w:r>
+      <w:r>
+        <w:t>test</w:t>
+      </w:r>
+      <w:r>
+        <w:t>s</w:t>
+      </w:r>
+      <w:r>
+        <w:t xml:space="preserve"> with devices like smartphones</w:t>
+      </w:r>
+      <w:r>
+        <w:t>,</w:t>
+      </w:r>
+      <w:r>
+        <w:t xml:space="preserve"> </w:t>
+      </w:r>
+      <w:r>
+        <w:t>laptops, and Raspberries</w:t>
+      </w:r>
+      <w:r>
+        <w:t>.</w:t>
+      </w:r>
+      <w:r>
+        <w:t xml:space="preserve"> We expect to close this part on 26</w:t>
+      </w:r>
+      <w:r>
+        <w:rPr>
+          <w:vertAlign w:val="superscript"/>
+        </w:rPr>
+        <w:t>th</w:t>
+      </w:r>
+      <w:r>
+        <w:t xml:space="preserve"> April.</w:t>
+      </w:r>
+    </w:p>
+    <w:p>
+      <w:pPr>
+        <w:jc w:val="both"/>
+      </w:pPr>
+      <w:r>
         <w:t>Secondly,</w:t>
       </w:r>
       <w:r>
-        <w:t xml:space="preserve"> we will apply our new knowledge for the configuration of the bridge (Arduino or Raspberry) and the creation of the meshed network. This part can be completed after </w:t>
-      </w:r>
-      <w:r>
-        <w:t>receiving</w:t>
-      </w:r>
-      <w:r>
-        <w:t xml:space="preserve"> or purchasing the hardware.</w:t>
-      </w:r>
-    </w:p>
-    <w:p>
-      <w:pPr>
-        <w:jc w:val="both"/>
-      </w:pPr>
-      <w:r>
-        <w:t xml:space="preserve">Meanwhile the chat application will take shape and </w:t>
-      </w:r>
-      <w:r>
-        <w:t xml:space="preserve"> will be </w:t>
-      </w:r>
-      <w:r>
-        <w:t xml:space="preserve">adapted to the Bluetooth Mesh </w:t>
-      </w:r>
-      <w:r>
-        <w:t>requirement</w:t>
-      </w:r>
-      <w:r>
-        <w:t>s</w:t>
-      </w:r>
-      <w:r>
-        <w:t xml:space="preserve">. In this part we still have to define the </w:t>
-      </w:r>
-      <w:r>
-        <w:t>environment</w:t>
-      </w:r>
-      <w:r>
-        <w:t xml:space="preserve"> we are going to use and the related servers, protocols and coding language.</w:t>
+        <w:t xml:space="preserve"> we will apply our new knowledge </w:t>
+      </w:r>
+      <w:r>
+        <w:t>to implement the provisioner as well as the server/client setup for the nodes. This is the most complex and long part of our project since we have to build the concept from scratch. We plan to conclude it on 24</w:t>
+      </w:r>
+      <w:r>
+        <w:rPr>
+          <w:vertAlign w:val="superscript"/>
+        </w:rPr>
+        <w:t>th</w:t>
+      </w:r>
+      <w:r>
+        <w:t xml:space="preserve"> May</w:t>
+      </w:r>
+      <w:r>
+        <w:t>.</w:t>
+      </w:r>
+    </w:p>
+    <w:p>
+      <w:pPr>
+        <w:jc w:val="both"/>
+      </w:pPr>
+      <w:r>
+        <w:t>Meanwhile or after depending on the effective</w:t>
+      </w:r>
+      <w:r>
+        <w:t xml:space="preserve"> timeline, </w:t>
+      </w:r>
+      <w:r>
+        <w:t>we will</w:t>
+      </w:r>
+      <w:r>
+        <w:t xml:space="preserve"> automize the process of pairing and connecting the Bluetooth devices. For this we expect to finish on 7</w:t>
+      </w:r>
+      <w:r>
+        <w:rPr>
+          <w:vertAlign w:val="superscript"/>
+        </w:rPr>
+        <w:t>th</w:t>
+      </w:r>
+      <w:r>
+        <w:t xml:space="preserve"> June.</w:t>
       </w:r>
     </w:p>
     <w:p>
@@ -330,13 +443,32 @@
         <w:t>devices</w:t>
       </w:r>
       <w:r>
-        <w:t xml:space="preserve"> work and the role of the central bridge.</w:t>
-      </w:r>
-    </w:p>
-    <w:p>
-      <w:pPr>
-        <w:jc w:val="both"/>
-      </w:pPr>
+        <w:t xml:space="preserve"> work and the role of the </w:t>
+      </w:r>
+      <w:r>
+        <w:t>provisioner</w:t>
+      </w:r>
+      <w:r>
+        <w:t>.</w:t>
+      </w:r>
+      <w:r>
+        <w:t xml:space="preserve"> This will also</w:t>
+      </w:r>
+      <w:r>
+        <w:t xml:space="preserve"> be</w:t>
+      </w:r>
+      <w:r>
+        <w:t xml:space="preserve"> the time for implement</w:t>
+      </w:r>
+      <w:r>
+        <w:t xml:space="preserve">ing </w:t>
+      </w:r>
+      <w:r>
+        <w:t xml:space="preserve">the optional web-based </w:t>
+      </w:r>
+      <w:r>
+        <w:t>UI for our chat service.</w:t>
+      </w:r>
     </w:p>
     <w:p>
       <w:pPr>
@@ -359,73 +491,74 @@
         <w:jc w:val="both"/>
       </w:pPr>
       <w:r>
-        <w:t xml:space="preserve">As we are in the middle of </w:t>
-      </w:r>
-      <w:r>
-        <w:t xml:space="preserve">the </w:t>
-      </w:r>
-      <w:r>
-        <w:t xml:space="preserve">Coronavirus </w:t>
-      </w:r>
-      <w:r>
-        <w:t>crisis</w:t>
-      </w:r>
-      <w:r>
-        <w:t xml:space="preserve">, our workplan remains mostly uncertain. Below we will describe a possible and meaningful scenario that involves the use of hardware and </w:t>
-      </w:r>
-      <w:r>
-        <w:t xml:space="preserve">the </w:t>
-      </w:r>
-      <w:bookmarkStart w:id="0" w:name="_GoBack"/>
-      <w:bookmarkEnd w:id="0"/>
-      <w:r>
-        <w:t>chance of meeting all together to perform analysis and evaluation.</w:t>
-      </w:r>
-    </w:p>
-    <w:p>
-      <w:pPr>
-        <w:jc w:val="both"/>
-      </w:pPr>
-      <w:r>
-        <w:t>1) Study and Analysis of Bluetooth Mesh - All together, everyone from home</w:t>
-      </w:r>
-    </w:p>
-    <w:p>
-      <w:pPr>
-        <w:jc w:val="both"/>
-      </w:pPr>
-      <w:r>
-        <w:t>2) Configuration and creation of the Bluetooth Mesh Network of the single devices - Alessandro</w:t>
-      </w:r>
-    </w:p>
-    <w:p>
-      <w:pPr>
-        <w:jc w:val="both"/>
-      </w:pPr>
-      <w:r>
-        <w:t>3) Chat Application - Theodor</w:t>
-      </w:r>
-    </w:p>
-    <w:p>
-      <w:pPr>
-        <w:jc w:val="both"/>
-      </w:pPr>
-      <w:r>
-        <w:t xml:space="preserve">4) Network Analysis </w:t>
-      </w:r>
-      <w:r>
-        <w:t>–</w:t>
-      </w:r>
-      <w:r>
-        <w:t xml:space="preserve"> Samuel</w:t>
-      </w:r>
-    </w:p>
-    <w:p>
-      <w:pPr>
-        <w:jc w:val="both"/>
-      </w:pPr>
-      <w:r>
-        <w:t>Notice that it is just an initial proposal and that we will probably cooperate on the different tasks to help each other and learn as much as possible.</w:t>
+        <w:t xml:space="preserve">Below we will describe a possible and meaningful scenario that involves the use of hardware </w:t>
+      </w:r>
+      <w:r>
+        <w:t>autonomously at our own places.</w:t>
+      </w:r>
+    </w:p>
+    <w:p>
+      <w:pPr>
+        <w:jc w:val="both"/>
+      </w:pPr>
+      <w:r>
+        <w:t>1) Study and Analysis of Bluetooth Mesh - All together</w:t>
+      </w:r>
+    </w:p>
+    <w:p>
+      <w:pPr>
+        <w:jc w:val="both"/>
+      </w:pPr>
+      <w:r>
+        <w:t xml:space="preserve">2) </w:t>
+      </w:r>
+      <w:r>
+        <w:t>Node Server/Client concept with routing table</w:t>
+      </w:r>
+      <w:r>
+        <w:t xml:space="preserve"> - </w:t>
+      </w:r>
+      <w:r>
+        <w:t>Theo</w:t>
+      </w:r>
+    </w:p>
+    <w:p>
+      <w:pPr>
+        <w:jc w:val="both"/>
+      </w:pPr>
+      <w:r>
+        <w:t xml:space="preserve">3) </w:t>
+      </w:r>
+      <w:r>
+        <w:t>Provisioner</w:t>
+      </w:r>
+      <w:r>
+        <w:t xml:space="preserve"> - </w:t>
+      </w:r>
+      <w:r>
+        <w:t>Alessandro</w:t>
+      </w:r>
+    </w:p>
+    <w:p>
+      <w:pPr>
+        <w:jc w:val="both"/>
+      </w:pPr>
+      <w:r>
+        <w:t xml:space="preserve">4) </w:t>
+      </w:r>
+      <w:r>
+        <w:t>Automation of BL connection + Network Analysis</w:t>
+      </w:r>
+      <w:r>
+        <w:t xml:space="preserve"> – Samuel</w:t>
+      </w:r>
+    </w:p>
+    <w:p>
+      <w:pPr>
+        <w:jc w:val="both"/>
+      </w:pPr>
+      <w:r>
+        <w:t>Notice that we will probably cooperate on the different tasks to help each other and learn as much as possible.</w:t>
       </w:r>
     </w:p>
     <w:sectPr>
@@ -440,7 +573,7 @@
 </file>
 
 <file path=word/endnotes.xml><?xml version="1.0" encoding="utf-8"?>
-<w:endnotes xmlns:wpc="http://schemas.microsoft.com/office/word/2010/wordprocessingCanvas" xmlns:cx="http://schemas.microsoft.com/office/drawing/2014/chartex" xmlns:cx1="http://schemas.microsoft.com/office/drawing/2015/9/8/chartex" xmlns:cx2="http://schemas.microsoft.com/office/drawing/2015/10/21/chartex" xmlns:cx3="http://schemas.microsoft.com/office/drawing/2016/5/9/chartex" xmlns:cx4="http://schemas.microsoft.com/office/drawing/2016/5/10/chartex" xmlns:cx5="http://schemas.microsoft.com/office/drawing/2016/5/11/chartex" xmlns:cx6="http://schemas.microsoft.com/office/drawing/2016/5/12/chartex" xmlns:cx7="http://schemas.microsoft.com/office/drawing/2016/5/13/chartex" xmlns:cx8="http://schemas.microsoft.com/office/drawing/2016/5/14/chartex" xmlns:mc="http://schemas.openxmlformats.org/markup-compatibility/2006" xmlns:aink="http://schemas.microsoft.com/office/drawing/2016/ink" xmlns:am3d="http://schemas.microsoft.com/office/drawing/2017/model3d" xmlns:o="urn:schemas-microsoft-com:office:office" xmlns:r="http://schemas.openxmlformats.org/officeDocument/2006/relationships" xmlns:m="http://schemas.openxmlformats.org/officeDocument/2006/math" xmlns:v="urn:schemas-microsoft-com:vml" xmlns:wp14="http://schemas.microsoft.com/office/word/2010/wordprocessingDrawing" xmlns:wp="http://schemas.openxmlformats.org/drawingml/2006/wordprocessingDrawing" xmlns:w10="urn:schemas-microsoft-com:office:word" xmlns:w="http://schemas.openxmlformats.org/wordprocessingml/2006/main" xmlns:w14="http://schemas.microsoft.com/office/word/2010/wordml" xmlns:w15="http://schemas.microsoft.com/office/word/2012/wordml" xmlns:w16cid="http://schemas.microsoft.com/office/word/2016/wordml/cid" xmlns:w16se="http://schemas.microsoft.com/office/word/2015/wordml/symex" xmlns:wpg="http://schemas.microsoft.com/office/word/2010/wordprocessingGroup" xmlns:wpi="http://schemas.microsoft.com/office/word/2010/wordprocessingInk" xmlns:wne="http://schemas.microsoft.com/office/word/2006/wordml" xmlns:wps="http://schemas.microsoft.com/office/word/2010/wordprocessingShape" mc:Ignorable="w14 w15 w16se w16cid wp14">
+<w:endnotes xmlns:wpc="http://schemas.microsoft.com/office/word/2010/wordprocessingCanvas" xmlns:cx="http://schemas.microsoft.com/office/drawing/2014/chartex" xmlns:cx1="http://schemas.microsoft.com/office/drawing/2015/9/8/chartex" xmlns:cx2="http://schemas.microsoft.com/office/drawing/2015/10/21/chartex" xmlns:cx3="http://schemas.microsoft.com/office/drawing/2016/5/9/chartex" xmlns:cx4="http://schemas.microsoft.com/office/drawing/2016/5/10/chartex" xmlns:cx5="http://schemas.microsoft.com/office/drawing/2016/5/11/chartex" xmlns:cx6="http://schemas.microsoft.com/office/drawing/2016/5/12/chartex" xmlns:cx7="http://schemas.microsoft.com/office/drawing/2016/5/13/chartex" xmlns:cx8="http://schemas.microsoft.com/office/drawing/2016/5/14/chartex" xmlns:mc="http://schemas.openxmlformats.org/markup-compatibility/2006" xmlns:aink="http://schemas.microsoft.com/office/drawing/2016/ink" xmlns:am3d="http://schemas.microsoft.com/office/drawing/2017/model3d" xmlns:o="urn:schemas-microsoft-com:office:office" xmlns:r="http://schemas.openxmlformats.org/officeDocument/2006/relationships" xmlns:m="http://schemas.openxmlformats.org/officeDocument/2006/math" xmlns:v="urn:schemas-microsoft-com:vml" xmlns:wp14="http://schemas.microsoft.com/office/word/2010/wordprocessingDrawing" xmlns:wp="http://schemas.openxmlformats.org/drawingml/2006/wordprocessingDrawing" xmlns:w10="urn:schemas-microsoft-com:office:word" xmlns:w="http://schemas.openxmlformats.org/wordprocessingml/2006/main" xmlns:w14="http://schemas.microsoft.com/office/word/2010/wordml" xmlns:w15="http://schemas.microsoft.com/office/word/2012/wordml" xmlns:w16cex="http://schemas.microsoft.com/office/word/2018/wordml/cex" xmlns:w16cid="http://schemas.microsoft.com/office/word/2016/wordml/cid" xmlns:w16="http://schemas.microsoft.com/office/word/2018/wordml" xmlns:w16se="http://schemas.microsoft.com/office/word/2015/wordml/symex" xmlns:wpg="http://schemas.microsoft.com/office/word/2010/wordprocessingGroup" xmlns:wpi="http://schemas.microsoft.com/office/word/2010/wordprocessingInk" xmlns:wne="http://schemas.microsoft.com/office/word/2006/wordml" xmlns:wps="http://schemas.microsoft.com/office/word/2010/wordprocessingShape" mc:Ignorable="w14 w15 w16se w16cid w16 w16cex wp14">
   <w:endnote w:type="separator" w:id="-1">
     <w:p>
       <w:pPr>
@@ -465,7 +598,7 @@
 </file>
 
 <file path=word/footer1.xml><?xml version="1.0" encoding="utf-8"?>
-<w:ftr xmlns:wpc="http://schemas.microsoft.com/office/word/2010/wordprocessingCanvas" xmlns:cx="http://schemas.microsoft.com/office/drawing/2014/chartex" xmlns:cx1="http://schemas.microsoft.com/office/drawing/2015/9/8/chartex" xmlns:cx2="http://schemas.microsoft.com/office/drawing/2015/10/21/chartex" xmlns:cx3="http://schemas.microsoft.com/office/drawing/2016/5/9/chartex" xmlns:cx4="http://schemas.microsoft.com/office/drawing/2016/5/10/chartex" xmlns:cx5="http://schemas.microsoft.com/office/drawing/2016/5/11/chartex" xmlns:cx6="http://schemas.microsoft.com/office/drawing/2016/5/12/chartex" xmlns:cx7="http://schemas.microsoft.com/office/drawing/2016/5/13/chartex" xmlns:cx8="http://schemas.microsoft.com/office/drawing/2016/5/14/chartex" xmlns:mc="http://schemas.openxmlformats.org/markup-compatibility/2006" xmlns:aink="http://schemas.microsoft.com/office/drawing/2016/ink" xmlns:am3d="http://schemas.microsoft.com/office/drawing/2017/model3d" xmlns:o="urn:schemas-microsoft-com:office:office" xmlns:r="http://schemas.openxmlformats.org/officeDocument/2006/relationships" xmlns:m="http://schemas.openxmlformats.org/officeDocument/2006/math" xmlns:v="urn:schemas-microsoft-com:vml" xmlns:wp14="http://schemas.microsoft.com/office/word/2010/wordprocessingDrawing" xmlns:wp="http://schemas.openxmlformats.org/drawingml/2006/wordprocessingDrawing" xmlns:w10="urn:schemas-microsoft-com:office:word" xmlns:w="http://schemas.openxmlformats.org/wordprocessingml/2006/main" xmlns:w14="http://schemas.microsoft.com/office/word/2010/wordml" xmlns:w15="http://schemas.microsoft.com/office/word/2012/wordml" xmlns:w16cid="http://schemas.microsoft.com/office/word/2016/wordml/cid" xmlns:w16se="http://schemas.microsoft.com/office/word/2015/wordml/symex" xmlns:wpg="http://schemas.microsoft.com/office/word/2010/wordprocessingGroup" xmlns:wpi="http://schemas.microsoft.com/office/word/2010/wordprocessingInk" xmlns:wne="http://schemas.microsoft.com/office/word/2006/wordml" xmlns:wps="http://schemas.microsoft.com/office/word/2010/wordprocessingShape" mc:Ignorable="w14 w15 w16se w16cid wp14">
+<w:ftr xmlns:wpc="http://schemas.microsoft.com/office/word/2010/wordprocessingCanvas" xmlns:cx="http://schemas.microsoft.com/office/drawing/2014/chartex" xmlns:cx1="http://schemas.microsoft.com/office/drawing/2015/9/8/chartex" xmlns:cx2="http://schemas.microsoft.com/office/drawing/2015/10/21/chartex" xmlns:cx3="http://schemas.microsoft.com/office/drawing/2016/5/9/chartex" xmlns:cx4="http://schemas.microsoft.com/office/drawing/2016/5/10/chartex" xmlns:cx5="http://schemas.microsoft.com/office/drawing/2016/5/11/chartex" xmlns:cx6="http://schemas.microsoft.com/office/drawing/2016/5/12/chartex" xmlns:cx7="http://schemas.microsoft.com/office/drawing/2016/5/13/chartex" xmlns:cx8="http://schemas.microsoft.com/office/drawing/2016/5/14/chartex" xmlns:mc="http://schemas.openxmlformats.org/markup-compatibility/2006" xmlns:aink="http://schemas.microsoft.com/office/drawing/2016/ink" xmlns:am3d="http://schemas.microsoft.com/office/drawing/2017/model3d" xmlns:o="urn:schemas-microsoft-com:office:office" xmlns:r="http://schemas.openxmlformats.org/officeDocument/2006/relationships" xmlns:m="http://schemas.openxmlformats.org/officeDocument/2006/math" xmlns:v="urn:schemas-microsoft-com:vml" xmlns:wp14="http://schemas.microsoft.com/office/word/2010/wordprocessingDrawing" xmlns:wp="http://schemas.openxmlformats.org/drawingml/2006/wordprocessingDrawing" xmlns:w10="urn:schemas-microsoft-com:office:word" xmlns:w="http://schemas.openxmlformats.org/wordprocessingml/2006/main" xmlns:w14="http://schemas.microsoft.com/office/word/2010/wordml" xmlns:w15="http://schemas.microsoft.com/office/word/2012/wordml" xmlns:w16cex="http://schemas.microsoft.com/office/word/2018/wordml/cex" xmlns:w16cid="http://schemas.microsoft.com/office/word/2016/wordml/cid" xmlns:w16="http://schemas.microsoft.com/office/word/2018/wordml" xmlns:w16se="http://schemas.microsoft.com/office/word/2015/wordml/symex" xmlns:wpg="http://schemas.microsoft.com/office/word/2010/wordprocessingGroup" xmlns:wpi="http://schemas.microsoft.com/office/word/2010/wordprocessingInk" xmlns:wne="http://schemas.microsoft.com/office/word/2006/wordml" xmlns:wps="http://schemas.microsoft.com/office/word/2010/wordprocessingShape" mc:Ignorable="w14 w15 w16se w16cid w16 w16cex wp14">
   <w:p>
     <w:pPr>
       <w:pStyle w:val="Fuzeile"/>
@@ -493,7 +626,7 @@
 </file>
 
 <file path=word/footnotes.xml><?xml version="1.0" encoding="utf-8"?>
-<w:footnotes xmlns:wpc="http://schemas.microsoft.com/office/word/2010/wordprocessingCanvas" xmlns:cx="http://schemas.microsoft.com/office/drawing/2014/chartex" xmlns:cx1="http://schemas.microsoft.com/office/drawing/2015/9/8/chartex" xmlns:cx2="http://schemas.microsoft.com/office/drawing/2015/10/21/chartex" xmlns:cx3="http://schemas.microsoft.com/office/drawing/2016/5/9/chartex" xmlns:cx4="http://schemas.microsoft.com/office/drawing/2016/5/10/chartex" xmlns:cx5="http://schemas.microsoft.com/office/drawing/2016/5/11/chartex" xmlns:cx6="http://schemas.microsoft.com/office/drawing/2016/5/12/chartex" xmlns:cx7="http://schemas.microsoft.com/office/drawing/2016/5/13/chartex" xmlns:cx8="http://schemas.microsoft.com/office/drawing/2016/5/14/chartex" xmlns:mc="http://schemas.openxmlformats.org/markup-compatibility/2006" xmlns:aink="http://schemas.microsoft.com/office/drawing/2016/ink" xmlns:am3d="http://schemas.microsoft.com/office/drawing/2017/model3d" xmlns:o="urn:schemas-microsoft-com:office:office" xmlns:r="http://schemas.openxmlformats.org/officeDocument/2006/relationships" xmlns:m="http://schemas.openxmlformats.org/officeDocument/2006/math" xmlns:v="urn:schemas-microsoft-com:vml" xmlns:wp14="http://schemas.microsoft.com/office/word/2010/wordprocessingDrawing" xmlns:wp="http://schemas.openxmlformats.org/drawingml/2006/wordprocessingDrawing" xmlns:w10="urn:schemas-microsoft-com:office:word" xmlns:w="http://schemas.openxmlformats.org/wordprocessingml/2006/main" xmlns:w14="http://schemas.microsoft.com/office/word/2010/wordml" xmlns:w15="http://schemas.microsoft.com/office/word/2012/wordml" xmlns:w16cid="http://schemas.microsoft.com/office/word/2016/wordml/cid" xmlns:w16se="http://schemas.microsoft.com/office/word/2015/wordml/symex" xmlns:wpg="http://schemas.microsoft.com/office/word/2010/wordprocessingGroup" xmlns:wpi="http://schemas.microsoft.com/office/word/2010/wordprocessingInk" xmlns:wne="http://schemas.microsoft.com/office/word/2006/wordml" xmlns:wps="http://schemas.microsoft.com/office/word/2010/wordprocessingShape" mc:Ignorable="w14 w15 w16se w16cid wp14">
+<w:footnotes xmlns:wpc="http://schemas.microsoft.com/office/word/2010/wordprocessingCanvas" xmlns:cx="http://schemas.microsoft.com/office/drawing/2014/chartex" xmlns:cx1="http://schemas.microsoft.com/office/drawing/2015/9/8/chartex" xmlns:cx2="http://schemas.microsoft.com/office/drawing/2015/10/21/chartex" xmlns:cx3="http://schemas.microsoft.com/office/drawing/2016/5/9/chartex" xmlns:cx4="http://schemas.microsoft.com/office/drawing/2016/5/10/chartex" xmlns:cx5="http://schemas.microsoft.com/office/drawing/2016/5/11/chartex" xmlns:cx6="http://schemas.microsoft.com/office/drawing/2016/5/12/chartex" xmlns:cx7="http://schemas.microsoft.com/office/drawing/2016/5/13/chartex" xmlns:cx8="http://schemas.microsoft.com/office/drawing/2016/5/14/chartex" xmlns:mc="http://schemas.openxmlformats.org/markup-compatibility/2006" xmlns:aink="http://schemas.microsoft.com/office/drawing/2016/ink" xmlns:am3d="http://schemas.microsoft.com/office/drawing/2017/model3d" xmlns:o="urn:schemas-microsoft-com:office:office" xmlns:r="http://schemas.openxmlformats.org/officeDocument/2006/relationships" xmlns:m="http://schemas.openxmlformats.org/officeDocument/2006/math" xmlns:v="urn:schemas-microsoft-com:vml" xmlns:wp14="http://schemas.microsoft.com/office/word/2010/wordprocessingDrawing" xmlns:wp="http://schemas.openxmlformats.org/drawingml/2006/wordprocessingDrawing" xmlns:w10="urn:schemas-microsoft-com:office:word" xmlns:w="http://schemas.openxmlformats.org/wordprocessingml/2006/main" xmlns:w14="http://schemas.microsoft.com/office/word/2010/wordml" xmlns:w15="http://schemas.microsoft.com/office/word/2012/wordml" xmlns:w16cex="http://schemas.microsoft.com/office/word/2018/wordml/cex" xmlns:w16cid="http://schemas.microsoft.com/office/word/2016/wordml/cid" xmlns:w16="http://schemas.microsoft.com/office/word/2018/wordml" xmlns:w16se="http://schemas.microsoft.com/office/word/2015/wordml/symex" xmlns:wpg="http://schemas.microsoft.com/office/word/2010/wordprocessingGroup" xmlns:wpi="http://schemas.microsoft.com/office/word/2010/wordprocessingInk" xmlns:wne="http://schemas.microsoft.com/office/word/2006/wordml" xmlns:wps="http://schemas.microsoft.com/office/word/2010/wordprocessingShape" mc:Ignorable="w14 w15 w16se w16cid w16 w16cex wp14">
   <w:footnote w:type="separator" w:id="-1">
     <w:p>
       <w:pPr>
@@ -518,7 +651,7 @@
 </file>
 
 <file path=word/styles.xml><?xml version="1.0" encoding="utf-8"?>
-<w:styles xmlns:mc="http://schemas.openxmlformats.org/markup-compatibility/2006" xmlns:r="http://schemas.openxmlformats.org/officeDocument/2006/relationships" xmlns:w="http://schemas.openxmlformats.org/wordprocessingml/2006/main" xmlns:w14="http://schemas.microsoft.com/office/word/2010/wordml" xmlns:w15="http://schemas.microsoft.com/office/word/2012/wordml" xmlns:w16cid="http://schemas.microsoft.com/office/word/2016/wordml/cid" xmlns:w16se="http://schemas.microsoft.com/office/word/2015/wordml/symex" mc:Ignorable="w14 w15 w16se w16cid">
+<w:styles xmlns:mc="http://schemas.openxmlformats.org/markup-compatibility/2006" xmlns:r="http://schemas.openxmlformats.org/officeDocument/2006/relationships" xmlns:w="http://schemas.openxmlformats.org/wordprocessingml/2006/main" xmlns:w14="http://schemas.microsoft.com/office/word/2010/wordml" xmlns:w15="http://schemas.microsoft.com/office/word/2012/wordml" xmlns:w16cex="http://schemas.microsoft.com/office/word/2018/wordml/cex" xmlns:w16cid="http://schemas.microsoft.com/office/word/2016/wordml/cid" xmlns:w16="http://schemas.microsoft.com/office/word/2018/wordml" xmlns:w16se="http://schemas.microsoft.com/office/word/2015/wordml/symex" mc:Ignorable="w14 w15 w16se w16cid w16 w16cex">
   <w:docDefaults>
     <w:rPrDefault>
       <w:rPr>

--- a/Proposal/Proposal.docx
+++ b/Proposal/Proposal.docx
@@ -245,10 +245,7 @@
         <w:jc w:val="both"/>
       </w:pPr>
       <w:r>
-        <w:t xml:space="preserve">The provisioner on the other hand monitors the network and is responsible for adding or removing nodes from the topology. This entity needs to communicate with the single devices, updating the network map and forcing them to adjust their routing table according to the user’s requirements. </w:t>
-      </w:r>
-      <w:r>
-        <w:t>The provisioner-nodes and nodes-nodes communications should succeed with a suitable protocol. Our first thought regards Sockets</w:t>
+        <w:t>The provisioner on the other hand monitors the network and is responsible for adding or removing nodes from the topology. This entity needs to communicate with the single devices, updating the network map and forcing them to adjust their routing table according to the user’s requirements. The provisioner-nodes and nodes-nodes communications should succeed with a suitable protocol. Our first thought regards Sockets</w:t>
       </w:r>
       <w:r>
         <w:t>.</w:t>
@@ -286,15 +283,7 @@
       </w:pPr>
       <w:r>
         <w:lastRenderedPageBreak/>
-        <w:t xml:space="preserve">The service running of this topology is a chat service. We want to take advantage of the Bluetooth Serial Port Profile (SPP) that allows an already implemented way on how to send messages. To open the ports and get device information as well as to extract and read the content of the serial terminal, we rely on the Python library </w:t>
-      </w:r>
-      <w:proofErr w:type="spellStart"/>
-      <w:r>
-        <w:t>PySerial</w:t>
-      </w:r>
-      <w:proofErr w:type="spellEnd"/>
-      <w:r>
-        <w:t>.</w:t>
+        <w:t>The service running of this topology is a chat. We want to take advantage of the Bluetooth Serial Port Profile (SPP) that allows an already implemented way on how to send messages. To open the ports and get device information as well as to extract and read the content of the serial terminal, we rely on the Python library PySerial.</w:t>
       </w:r>
       <w:r>
         <w:t xml:space="preserve"> Our additional goal is to create a very simple </w:t>
@@ -468,6 +457,9 @@
       </w:r>
       <w:r>
         <w:t>UI for our chat service.</w:t>
+      </w:r>
+      <w:r>
+        <w:t xml:space="preserve"> For this part we plan to finish 2 weeks before report submission.</w:t>
       </w:r>
     </w:p>
     <w:p>
@@ -607,19 +599,11 @@
         <w:lang w:val="de-DE"/>
       </w:rPr>
     </w:pPr>
-    <w:proofErr w:type="spellStart"/>
     <w:r>
       <w:rPr>
         <w:lang w:val="de-DE"/>
       </w:rPr>
-      <w:t>Anamah</w:t>
-    </w:r>
-    <w:proofErr w:type="spellEnd"/>
-    <w:r>
-      <w:rPr>
-        <w:lang w:val="de-DE"/>
-      </w:rPr>
-      <w:t>, Fischer, Parmigiani</w:t>
+      <w:t>Anamah, Fischer, Parmigiani</w:t>
     </w:r>
   </w:p>
 </w:ftr>

--- a/Proposal/Proposal.docx
+++ b/Proposal/Proposal.docx
@@ -59,7 +59,15 @@
         <w:jc w:val="both"/>
       </w:pPr>
       <w:r>
-        <w:t>"Bluetooth mesh networking enables many-to-many (m:m) device communications and is</w:t>
+        <w:t>"Bluetooth mesh networking enables many-to-many (</w:t>
+      </w:r>
+      <w:proofErr w:type="spellStart"/>
+      <w:r>
+        <w:t>m:m</w:t>
+      </w:r>
+      <w:proofErr w:type="spellEnd"/>
+      <w:r>
+        <w:t>) device communications and is</w:t>
       </w:r>
       <w:r>
         <w:t xml:space="preserve"> </w:t>
@@ -96,7 +104,15 @@
       </w:r>
       <w:r>
         <w:tab/>
-        <w:t>technology/topology-options/le-mesh/mesh-faq/)</w:t>
+        <w:t>technology/topology-options/le-mesh/mesh-</w:t>
+      </w:r>
+      <w:proofErr w:type="spellStart"/>
+      <w:r>
+        <w:t>faq</w:t>
+      </w:r>
+      <w:proofErr w:type="spellEnd"/>
+      <w:r>
+        <w:t>/)</w:t>
       </w:r>
     </w:p>
     <w:p>
@@ -106,6 +122,11 @@
       <w:r>
         <w:t>Not only it is related to our NGN course but also represents a fundamental standard in the Internet of Things (IoT) world.</w:t>
       </w:r>
+    </w:p>
+    <w:p>
+      <w:pPr>
+        <w:jc w:val="both"/>
+      </w:pPr>
     </w:p>
     <w:p>
       <w:pPr>
@@ -176,7 +197,15 @@
         <w:t xml:space="preserve"> me</w:t>
       </w:r>
       <w:r>
-        <w:t>shed network is a constellation of multiple devices that communicate with each other applying different topologies: unicast, multicast and broadcast should me made available. Therefore, we plan to introduce a routing table that allows node</w:t>
+        <w:t xml:space="preserve">shed network is a constellation of multiple devices that communicate with each other applying different topologies: unicast, multicast and broadcast should </w:t>
+      </w:r>
+      <w:proofErr w:type="spellStart"/>
+      <w:r>
+        <w:t>me</w:t>
+      </w:r>
+      <w:proofErr w:type="spellEnd"/>
+      <w:r>
+        <w:t xml:space="preserve"> made available. Therefore, we plan to introduce a routing table that allows node</w:t>
       </w:r>
       <w:r>
         <w:t>s</w:t>
@@ -195,6 +224,14 @@
       <w:r>
         <w:t>This scenario will apply to a chat service, that we will implement using the Serial Port Profile (SPP) of the Bluetooth devices.</w:t>
       </w:r>
+      <w:r>
+        <w:t xml:space="preserve"> This chat application will be created by our team and will feature only very basic chatting features. It will be used to showcase the Bluetooth mesh functionality.</w:t>
+      </w:r>
+    </w:p>
+    <w:p>
+      <w:pPr>
+        <w:jc w:val="both"/>
+      </w:pPr>
     </w:p>
     <w:p>
       <w:pPr>
@@ -256,6 +293,7 @@
         <w:jc w:val="both"/>
       </w:pPr>
       <w:r>
+        <w:lastRenderedPageBreak/>
         <w:t xml:space="preserve">Another important and technically complex aspect is the automation of the Bluetooth paring and </w:t>
       </w:r>
       <w:r>
@@ -276,23 +314,39 @@
       <w:r>
         <w:t xml:space="preserve"> an efficient way to perform it.</w:t>
       </w:r>
-    </w:p>
-    <w:p>
-      <w:pPr>
-        <w:jc w:val="both"/>
-      </w:pPr>
-      <w:r>
-        <w:lastRenderedPageBreak/>
-        <w:t>The service running of this topology is a chat. We want to take advantage of the Bluetooth Serial Port Profile (SPP) that allows an already implemented way on how to send messages. To open the ports and get device information as well as to extract and read the content of the serial terminal, we rely on the Python library PySerial.</w:t>
-      </w:r>
-      <w:r>
-        <w:t xml:space="preserve"> Our additional goal is to create a very simple </w:t>
-      </w:r>
-      <w:r>
-        <w:t>web-based</w:t>
-      </w:r>
-      <w:r>
-        <w:t xml:space="preserve"> application to create an UI.</w:t>
+      <w:r>
+        <w:t xml:space="preserve"> In the initial development phases this step will be done manually</w:t>
+      </w:r>
+      <w:r>
+        <w:t>. T</w:t>
+      </w:r>
+      <w:r>
+        <w:t>his means connection all the notes together “by hand”.</w:t>
+      </w:r>
+    </w:p>
+    <w:p>
+      <w:pPr>
+        <w:jc w:val="both"/>
+      </w:pPr>
+      <w:r>
+        <w:t xml:space="preserve">The service running of this topology is a chat. We want to take advantage of the Bluetooth Serial Port Profile (SPP) that allows an already implemented way on how to send messages. To open the ports and get device information as well as to extract and read the content of the serial terminal, we rely on the Python library </w:t>
+      </w:r>
+      <w:proofErr w:type="spellStart"/>
+      <w:r>
+        <w:t>PySerial</w:t>
+      </w:r>
+      <w:proofErr w:type="spellEnd"/>
+      <w:r>
+        <w:t>.</w:t>
+      </w:r>
+      <w:r>
+        <w:t xml:space="preserve"> Our additional goal is to create a simple application </w:t>
+      </w:r>
+      <w:r>
+        <w:t>with very basic chatting capability</w:t>
+      </w:r>
+      <w:r>
+        <w:t>.</w:t>
       </w:r>
     </w:p>
     <w:p>
@@ -397,7 +451,13 @@
         <w:t>we will</w:t>
       </w:r>
       <w:r>
-        <w:t xml:space="preserve"> automize the process of pairing and connecting the Bluetooth devices. For this we expect to finish on 7</w:t>
+        <w:t xml:space="preserve"> </w:t>
+      </w:r>
+      <w:r>
+        <w:t>automate</w:t>
+      </w:r>
+      <w:r>
+        <w:t xml:space="preserve"> the process of pairing and connecting the Bluetooth devices. For this we expect to finish on 7</w:t>
       </w:r>
       <w:r>
         <w:rPr>
@@ -453,10 +513,16 @@
         <w:t xml:space="preserve">ing </w:t>
       </w:r>
       <w:r>
-        <w:t xml:space="preserve">the optional web-based </w:t>
-      </w:r>
-      <w:r>
-        <w:t>UI for our chat service.</w:t>
+        <w:t xml:space="preserve">the </w:t>
+      </w:r>
+      <w:r>
+        <w:t>chatting application</w:t>
+      </w:r>
+      <w:r>
+        <w:t xml:space="preserve"> for demonstration purposes</w:t>
+      </w:r>
+      <w:r>
+        <w:t>.</w:t>
       </w:r>
       <w:r>
         <w:t xml:space="preserve"> For this part we plan to finish 2 weeks before report submission.</w:t>
@@ -508,6 +574,9 @@
         <w:t>Node Server/Client concept with routing table</w:t>
       </w:r>
       <w:r>
+        <w:t xml:space="preserve"> + Chat App</w:t>
+      </w:r>
+      <w:r>
         <w:t xml:space="preserve"> - </w:t>
       </w:r>
       <w:r>
@@ -525,7 +594,16 @@
         <w:t>Provisioner</w:t>
       </w:r>
       <w:r>
-        <w:t xml:space="preserve"> - </w:t>
+        <w:t xml:space="preserve"> </w:t>
+      </w:r>
+      <w:r>
+        <w:t xml:space="preserve">+ Automation of BL </w:t>
+      </w:r>
+      <w:r>
+        <w:t>connection -</w:t>
+      </w:r>
+      <w:r>
+        <w:t xml:space="preserve"> </w:t>
       </w:r>
       <w:r>
         <w:t>Alessandro</w:t>
@@ -599,12 +677,28 @@
         <w:lang w:val="de-DE"/>
       </w:rPr>
     </w:pPr>
+    <w:proofErr w:type="spellStart"/>
     <w:r>
       <w:rPr>
         <w:lang w:val="de-DE"/>
       </w:rPr>
-      <w:t>Anamah, Fischer, Parmigiani</w:t>
+      <w:t>Anamah</w:t>
     </w:r>
+    <w:proofErr w:type="spellEnd"/>
+    <w:r>
+      <w:rPr>
+        <w:lang w:val="de-DE"/>
+      </w:rPr>
+      <w:t xml:space="preserve">, Fischer, </w:t>
+    </w:r>
+    <w:proofErr w:type="spellStart"/>
+    <w:r>
+      <w:rPr>
+        <w:lang w:val="de-DE"/>
+      </w:rPr>
+      <w:t>Parmigiani</w:t>
+    </w:r>
+    <w:proofErr w:type="spellEnd"/>
   </w:p>
 </w:ftr>
 </file>

--- a/Proposal/Proposal.docx
+++ b/Proposal/Proposal.docx
@@ -59,15 +59,7 @@
         <w:jc w:val="both"/>
       </w:pPr>
       <w:r>
-        <w:t>"Bluetooth mesh networking enables many-to-many (</w:t>
-      </w:r>
-      <w:proofErr w:type="spellStart"/>
-      <w:r>
-        <w:t>m:m</w:t>
-      </w:r>
-      <w:proofErr w:type="spellEnd"/>
-      <w:r>
-        <w:t>) device communications and is</w:t>
+        <w:t>"Bluetooth mesh networking enables many-to-many (m:m) device communications and is</w:t>
       </w:r>
       <w:r>
         <w:t xml:space="preserve"> </w:t>
@@ -104,15 +96,7 @@
       </w:r>
       <w:r>
         <w:tab/>
-        <w:t>technology/topology-options/le-mesh/mesh-</w:t>
-      </w:r>
-      <w:proofErr w:type="spellStart"/>
-      <w:r>
-        <w:t>faq</w:t>
-      </w:r>
-      <w:proofErr w:type="spellEnd"/>
-      <w:r>
-        <w:t>/)</w:t>
+        <w:t>technology/topology-options/le-mesh/mesh-faq/)</w:t>
       </w:r>
     </w:p>
     <w:p>
@@ -199,11 +183,9 @@
       <w:r>
         <w:t xml:space="preserve">shed network is a constellation of multiple devices that communicate with each other applying different topologies: unicast, multicast and broadcast should </w:t>
       </w:r>
-      <w:proofErr w:type="spellStart"/>
-      <w:r>
-        <w:t>me</w:t>
-      </w:r>
-      <w:proofErr w:type="spellEnd"/>
+      <w:r>
+        <w:t>be</w:t>
+      </w:r>
       <w:r>
         <w:t xml:space="preserve"> made available. Therefore, we plan to introduce a routing table that allows node</w:t>
       </w:r>
@@ -253,27 +235,83 @@
         <w:t>As described in the previous paragraph we w</w:t>
       </w:r>
       <w:r>
-        <w:t xml:space="preserve">ill have two main actors: the provisioner and the nodes. A node is a device that acts both as server and client. The server is the head of the node, providing routing information for the chat messages, while the client triggers the action of sending a message to the next node/s. The server needs to be implemented </w:t>
-      </w:r>
-      <w:r>
-        <w:t xml:space="preserve">with </w:t>
-      </w:r>
-      <w:r>
-        <w:t xml:space="preserve">a routing table </w:t>
-      </w:r>
-      <w:r>
-        <w:t xml:space="preserve">to </w:t>
-      </w:r>
-      <w:r>
-        <w:t>know</w:t>
-      </w:r>
-      <w:r>
-        <w:t xml:space="preserve"> </w:t>
-      </w:r>
-      <w:r>
-        <w:t>exactly where and how to forward the message</w:t>
-      </w:r>
-      <w:r>
+        <w:t xml:space="preserve">ill have two main actors: the provisioner and the nodes. A node is a device that acts both as server and client. The server is the head of the node, providing routing information for the chat messages, while the client triggers the action of sending a message to the next node/s. </w:t>
+      </w:r>
+    </w:p>
+    <w:p>
+      <w:pPr>
+        <w:jc w:val="both"/>
+      </w:pPr>
+      <w:r>
+        <w:rPr>
+          <w:highlight w:val="yellow"/>
+        </w:rPr>
+        <w:t>For this purpose, we plan to use MQTT-SN, a messaging protocol work on top of UDP (please notice the difference with MQTT that works with TCP/IP). Every device consists of an MQTT-SN Broker (with integrated Gateway to allow the transmission via Bluetooth Serial Port) and an MQTT-SN client. The broker decides whether to keep the message and send it to the internal client or forward it to the next device’s client</w:t>
+      </w:r>
+      <w:r>
+        <w:rPr>
+          <w:highlight w:val="yellow"/>
+        </w:rPr>
+        <w:t xml:space="preserve"> (see </w:t>
+      </w:r>
+      <w:r>
+        <w:rPr>
+          <w:highlight w:val="yellow"/>
+        </w:rPr>
+        <w:fldChar w:fldCharType="begin"/>
+      </w:r>
+      <w:r>
+        <w:rPr>
+          <w:highlight w:val="yellow"/>
+        </w:rPr>
+        <w:instrText xml:space="preserve"> REF _Ref40804628 \h </w:instrText>
+      </w:r>
+      <w:r>
+        <w:rPr>
+          <w:highlight w:val="yellow"/>
+        </w:rPr>
+      </w:r>
+      <w:r>
+        <w:rPr>
+          <w:highlight w:val="yellow"/>
+        </w:rPr>
+        <w:instrText xml:space="preserve"> \* MERGEFORMAT </w:instrText>
+      </w:r>
+      <w:r>
+        <w:rPr>
+          <w:highlight w:val="yellow"/>
+        </w:rPr>
+        <w:fldChar w:fldCharType="separate"/>
+      </w:r>
+      <w:r>
+        <w:rPr>
+          <w:highlight w:val="yellow"/>
+        </w:rPr>
+        <w:t xml:space="preserve">Figure </w:t>
+      </w:r>
+      <w:r>
+        <w:rPr>
+          <w:noProof/>
+          <w:highlight w:val="yellow"/>
+        </w:rPr>
+        <w:t>1</w:t>
+      </w:r>
+      <w:r>
+        <w:rPr>
+          <w:highlight w:val="yellow"/>
+        </w:rPr>
+        <w:t>: Overview of BLE Meshed Network with MQTT-SN via SPP</w:t>
+      </w:r>
+      <w:r>
+        <w:rPr>
+          <w:highlight w:val="yellow"/>
+        </w:rPr>
+        <w:fldChar w:fldCharType="end"/>
+      </w:r>
+      <w:r>
+        <w:rPr>
+          <w:highlight w:val="yellow"/>
+        </w:rPr>
         <w:t>.</w:t>
       </w:r>
     </w:p>
@@ -282,18 +320,24 @@
         <w:jc w:val="both"/>
       </w:pPr>
       <w:r>
-        <w:t>The provisioner on the other hand monitors the network and is responsible for adding or removing nodes from the topology. This entity needs to communicate with the single devices, updating the network map and forcing them to adjust their routing table according to the user’s requirements. The provisioner-nodes and nodes-nodes communications should succeed with a suitable protocol. Our first thought regards Sockets</w:t>
-      </w:r>
-      <w:r>
-        <w:t>.</w:t>
-      </w:r>
-    </w:p>
-    <w:p>
-      <w:pPr>
-        <w:jc w:val="both"/>
-      </w:pPr>
-      <w:r>
+        <w:rPr>
+          <w:highlight w:val="yellow"/>
+        </w:rPr>
         <w:lastRenderedPageBreak/>
+        <w:t xml:space="preserve">The provisioner on the other hand monitors the network and is responsible for adding or removing nodes from the topology. This entity needs to communicate with the single devices, updating the network. The provisioner-nodes and nodes-nodes communications should succeed </w:t>
+      </w:r>
+      <w:r>
+        <w:rPr>
+          <w:highlight w:val="yellow"/>
+        </w:rPr>
+        <w:t>with MQTT-SN as well.</w:t>
+      </w:r>
+    </w:p>
+    <w:p>
+      <w:pPr>
+        <w:jc w:val="both"/>
+      </w:pPr>
+      <w:r>
         <w:t xml:space="preserve">Another important and technically complex aspect is the automation of the Bluetooth paring and </w:t>
       </w:r>
       <w:r>
@@ -329,218 +373,355 @@
         <w:jc w:val="both"/>
       </w:pPr>
       <w:r>
-        <w:t xml:space="preserve">The service running of this topology is a chat. We want to take advantage of the Bluetooth Serial Port Profile (SPP) that allows an already implemented way on how to send messages. To open the ports and get device information as well as to extract and read the content of the serial terminal, we rely on the Python library </w:t>
-      </w:r>
-      <w:proofErr w:type="spellStart"/>
-      <w:r>
-        <w:t>PySerial</w:t>
-      </w:r>
-      <w:proofErr w:type="spellEnd"/>
-      <w:r>
-        <w:t>.</w:t>
-      </w:r>
-      <w:r>
-        <w:t xml:space="preserve"> Our additional goal is to create a simple application </w:t>
-      </w:r>
-      <w:r>
-        <w:t>with very basic chatting capability</w:t>
-      </w:r>
-      <w:r>
-        <w:t>.</w:t>
-      </w:r>
-    </w:p>
-    <w:p>
-      <w:pPr>
-        <w:jc w:val="both"/>
-      </w:pPr>
-      <w:r>
+        <w:t>The service running of this topology is a chat. We want to take advantage of the Bluetooth Serial Port Profile (SPP). To open the ports and get device information as well as to extract and read the content of the serial terminal, we rely on the Python library PySerial.</w:t>
+      </w:r>
+    </w:p>
+    <w:p>
+      <w:pPr>
+        <w:jc w:val="both"/>
+      </w:pPr>
+    </w:p>
+    <w:p>
+      <w:pPr>
+        <w:keepNext/>
+        <w:jc w:val="center"/>
+      </w:pPr>
+      <w:r>
+        <w:rPr>
+          <w:noProof/>
+        </w:rPr>
+        <w:drawing>
+          <wp:inline distT="0" distB="0" distL="0" distR="0" wp14:anchorId="433E25AB" wp14:editId="4237E5CA">
+            <wp:extent cx="5848350" cy="3829050"/>
+            <wp:effectExtent l="0" t="0" r="0" b="0"/>
+            <wp:docPr id="1" name="Grafik 1"/>
+            <wp:cNvGraphicFramePr>
+              <a:graphicFrameLocks xmlns:a="http://schemas.openxmlformats.org/drawingml/2006/main" noChangeAspect="1"/>
+            </wp:cNvGraphicFramePr>
+            <a:graphic xmlns:a="http://schemas.openxmlformats.org/drawingml/2006/main">
+              <a:graphicData uri="http://schemas.openxmlformats.org/drawingml/2006/picture">
+                <pic:pic xmlns:pic="http://schemas.openxmlformats.org/drawingml/2006/picture">
+                  <pic:nvPicPr>
+                    <pic:cNvPr id="0" name="Picture 1"/>
+                    <pic:cNvPicPr>
+                      <a:picLocks noChangeAspect="1" noChangeArrowheads="1"/>
+                    </pic:cNvPicPr>
+                  </pic:nvPicPr>
+                  <pic:blipFill rotWithShape="1">
+                    <a:blip r:embed="rId6" cstate="print">
+                      <a:extLst>
+                        <a:ext uri="{28A0092B-C50C-407E-A947-70E740481C1C}">
+                          <a14:useLocalDpi xmlns:a14="http://schemas.microsoft.com/office/drawing/2010/main" val="0"/>
+                        </a:ext>
+                      </a:extLst>
+                    </a:blip>
+                    <a:srcRect l="1400" t="12034" r="3040" b="4552"/>
+                    <a:stretch/>
+                  </pic:blipFill>
+                  <pic:spPr bwMode="auto">
+                    <a:xfrm>
+                      <a:off x="0" y="0"/>
+                      <a:ext cx="5848350" cy="3829050"/>
+                    </a:xfrm>
+                    <a:prstGeom prst="rect">
+                      <a:avLst/>
+                    </a:prstGeom>
+                    <a:noFill/>
+                    <a:ln>
+                      <a:noFill/>
+                    </a:ln>
+                    <a:extLst>
+                      <a:ext uri="{53640926-AAD7-44D8-BBD7-CCE9431645EC}">
+                        <a14:shadowObscured xmlns:a14="http://schemas.microsoft.com/office/drawing/2010/main"/>
+                      </a:ext>
+                    </a:extLst>
+                  </pic:spPr>
+                </pic:pic>
+              </a:graphicData>
+            </a:graphic>
+          </wp:inline>
+        </w:drawing>
+      </w:r>
+    </w:p>
+    <w:p>
+      <w:pPr>
+        <w:pStyle w:val="Beschriftung"/>
+        <w:jc w:val="center"/>
+      </w:pPr>
+      <w:bookmarkStart w:id="0" w:name="_Ref40804628"/>
+      <w:r>
+        <w:rPr>
+          <w:highlight w:val="yellow"/>
+        </w:rPr>
+        <w:t xml:space="preserve">Figure </w:t>
+      </w:r>
+      <w:r>
+        <w:rPr>
+          <w:highlight w:val="yellow"/>
+        </w:rPr>
+        <w:fldChar w:fldCharType="begin"/>
+      </w:r>
+      <w:r>
+        <w:rPr>
+          <w:highlight w:val="yellow"/>
+        </w:rPr>
+        <w:instrText xml:space="preserve"> SEQ Figure \* ARABIC </w:instrText>
+      </w:r>
+      <w:r>
+        <w:rPr>
+          <w:highlight w:val="yellow"/>
+        </w:rPr>
+        <w:fldChar w:fldCharType="separate"/>
+      </w:r>
+      <w:r>
+        <w:rPr>
+          <w:noProof/>
+          <w:highlight w:val="yellow"/>
+        </w:rPr>
+        <w:t>1</w:t>
+      </w:r>
+      <w:r>
+        <w:rPr>
+          <w:highlight w:val="yellow"/>
+        </w:rPr>
+        <w:fldChar w:fldCharType="end"/>
+      </w:r>
+      <w:r>
+        <w:rPr>
+          <w:highlight w:val="yellow"/>
+        </w:rPr>
+        <w:t>: Overview of BLE Meshed Network with MQTT-SN via SPP</w:t>
+      </w:r>
+      <w:bookmarkEnd w:id="0"/>
+    </w:p>
+    <w:p>
+      <w:pPr>
+        <w:jc w:val="both"/>
         <w:rPr>
           <w:sz w:val="28"/>
           <w:szCs w:val="28"/>
         </w:rPr>
-        <w:t>Workflow</w:t>
-      </w:r>
-    </w:p>
-    <w:p>
-      <w:pPr>
-        <w:jc w:val="both"/>
-      </w:pPr>
-      <w:r>
-        <w:t xml:space="preserve">Our initial intention is </w:t>
-      </w:r>
-      <w:r>
-        <w:t>to</w:t>
-      </w:r>
-      <w:r>
-        <w:t xml:space="preserve"> study how Bluetooth Mesh works and how to establish a simple network. This will require a study period followed</w:t>
-      </w:r>
-      <w:r>
-        <w:t xml:space="preserve"> by </w:t>
-      </w:r>
-      <w:r>
-        <w:t>test</w:t>
-      </w:r>
-      <w:r>
-        <w:t>s</w:t>
-      </w:r>
-      <w:r>
-        <w:t xml:space="preserve"> with devices like smartphones</w:t>
-      </w:r>
-      <w:r>
-        <w:t>,</w:t>
-      </w:r>
-      <w:r>
-        <w:t xml:space="preserve"> </w:t>
-      </w:r>
-      <w:r>
-        <w:t>laptops, and Raspberries</w:t>
-      </w:r>
-      <w:r>
-        <w:t>.</w:t>
-      </w:r>
-      <w:r>
-        <w:t xml:space="preserve"> We expect to close this part on 26</w:t>
-      </w:r>
-      <w:r>
-        <w:rPr>
-          <w:vertAlign w:val="superscript"/>
-        </w:rPr>
-        <w:t>th</w:t>
-      </w:r>
-      <w:r>
-        <w:t xml:space="preserve"> April.</w:t>
-      </w:r>
-    </w:p>
-    <w:p>
-      <w:pPr>
-        <w:jc w:val="both"/>
-      </w:pPr>
-      <w:r>
-        <w:t>Secondly,</w:t>
-      </w:r>
-      <w:r>
-        <w:t xml:space="preserve"> we will apply our new knowledge </w:t>
-      </w:r>
-      <w:r>
-        <w:t>to implement the provisioner as well as the server/client setup for the nodes. This is the most complex and long part of our project since we have to build the concept from scratch. We plan to conclude it on 24</w:t>
-      </w:r>
-      <w:r>
-        <w:rPr>
-          <w:vertAlign w:val="superscript"/>
-        </w:rPr>
-        <w:t>th</w:t>
-      </w:r>
-      <w:r>
-        <w:t xml:space="preserve"> May</w:t>
-      </w:r>
-      <w:r>
-        <w:t>.</w:t>
-      </w:r>
-    </w:p>
-    <w:p>
-      <w:pPr>
-        <w:jc w:val="both"/>
-      </w:pPr>
-      <w:r>
-        <w:t>Meanwhile or after depending on the effective</w:t>
-      </w:r>
-      <w:r>
-        <w:t xml:space="preserve"> timeline, </w:t>
-      </w:r>
-      <w:r>
-        <w:t>we will</w:t>
-      </w:r>
-      <w:r>
-        <w:t xml:space="preserve"> </w:t>
-      </w:r>
-      <w:r>
-        <w:t>automate</w:t>
-      </w:r>
-      <w:r>
-        <w:t xml:space="preserve"> the process of pairing and connecting the Bluetooth devices. For this we expect to finish on 7</w:t>
-      </w:r>
-      <w:r>
-        <w:rPr>
-          <w:vertAlign w:val="superscript"/>
-        </w:rPr>
-        <w:t>th</w:t>
-      </w:r>
-      <w:r>
-        <w:t xml:space="preserve"> June.</w:t>
-      </w:r>
-    </w:p>
-    <w:p>
-      <w:pPr>
-        <w:jc w:val="both"/>
-      </w:pPr>
-      <w:r>
-        <w:t xml:space="preserve">Finally, once the concepts </w:t>
-      </w:r>
-      <w:r>
-        <w:t>show</w:t>
-      </w:r>
-      <w:r>
-        <w:t xml:space="preserve"> its first results, we will be able to perform and </w:t>
-      </w:r>
-      <w:r>
-        <w:t>network</w:t>
-      </w:r>
-      <w:r>
-        <w:t xml:space="preserve"> analysis, showing how the hops between the </w:t>
-      </w:r>
-      <w:r>
-        <w:t>devices</w:t>
-      </w:r>
-      <w:r>
-        <w:t xml:space="preserve"> work and the role of the </w:t>
-      </w:r>
-      <w:r>
-        <w:t>provisioner</w:t>
-      </w:r>
-      <w:r>
-        <w:t>.</w:t>
-      </w:r>
-      <w:r>
-        <w:t xml:space="preserve"> This will also</w:t>
-      </w:r>
-      <w:r>
-        <w:t xml:space="preserve"> be</w:t>
-      </w:r>
-      <w:r>
-        <w:t xml:space="preserve"> the time for implement</w:t>
-      </w:r>
-      <w:r>
-        <w:t xml:space="preserve">ing </w:t>
-      </w:r>
-      <w:r>
-        <w:t xml:space="preserve">the </w:t>
-      </w:r>
-      <w:r>
-        <w:t>chatting application</w:t>
-      </w:r>
-      <w:r>
-        <w:t xml:space="preserve"> for demonstration purposes</w:t>
-      </w:r>
-      <w:r>
-        <w:t>.</w:t>
-      </w:r>
-      <w:r>
-        <w:t xml:space="preserve"> For this part we plan to finish 2 weeks before report submission.</w:t>
-      </w:r>
-    </w:p>
-    <w:p>
-      <w:pPr>
-        <w:jc w:val="both"/>
+      </w:pPr>
+    </w:p>
+    <w:p>
+      <w:pPr>
+        <w:jc w:val="both"/>
+      </w:pPr>
+      <w:r>
         <w:rPr>
           <w:sz w:val="28"/>
           <w:szCs w:val="28"/>
         </w:rPr>
-      </w:pPr>
-      <w:r>
+        <w:t>Workflow</w:t>
+      </w:r>
+    </w:p>
+    <w:p>
+      <w:pPr>
+        <w:jc w:val="both"/>
+      </w:pPr>
+      <w:r>
+        <w:t xml:space="preserve">Our initial intention is </w:t>
+      </w:r>
+      <w:r>
+        <w:t>to</w:t>
+      </w:r>
+      <w:r>
+        <w:t xml:space="preserve"> study how Bluetooth Mesh works and how to establish a simple network. This will require a study period followed</w:t>
+      </w:r>
+      <w:r>
+        <w:t xml:space="preserve"> by </w:t>
+      </w:r>
+      <w:r>
+        <w:t>test</w:t>
+      </w:r>
+      <w:r>
+        <w:t>s</w:t>
+      </w:r>
+      <w:r>
+        <w:t xml:space="preserve"> with devices like smartphones</w:t>
+      </w:r>
+      <w:r>
+        <w:t>,</w:t>
+      </w:r>
+      <w:r>
+        <w:t xml:space="preserve"> </w:t>
+      </w:r>
+      <w:r>
+        <w:t>laptops, and Raspberries</w:t>
+      </w:r>
+      <w:r>
+        <w:t>.</w:t>
+      </w:r>
+      <w:r>
+        <w:t xml:space="preserve"> We expect to close this part on 26</w:t>
+      </w:r>
+      <w:r>
+        <w:rPr>
+          <w:vertAlign w:val="superscript"/>
+        </w:rPr>
+        <w:t>th</w:t>
+      </w:r>
+      <w:r>
+        <w:t xml:space="preserve"> April.</w:t>
+      </w:r>
+    </w:p>
+    <w:p>
+      <w:pPr>
+        <w:jc w:val="both"/>
+      </w:pPr>
+      <w:r>
+        <w:rPr>
+          <w:highlight w:val="yellow"/>
+        </w:rPr>
+        <w:t>Secondly,</w:t>
+      </w:r>
+      <w:r>
+        <w:rPr>
+          <w:highlight w:val="yellow"/>
+        </w:rPr>
+        <w:t xml:space="preserve"> we will apply our new knowledge </w:t>
+      </w:r>
+      <w:r>
+        <w:rPr>
+          <w:highlight w:val="yellow"/>
+        </w:rPr>
+        <w:t>to implement the server/client</w:t>
+      </w:r>
+      <w:r>
+        <w:rPr>
+          <w:highlight w:val="yellow"/>
+        </w:rPr>
+        <w:t xml:space="preserve"> MQTT-SN via SPP</w:t>
+      </w:r>
+      <w:r>
+        <w:rPr>
+          <w:highlight w:val="yellow"/>
+        </w:rPr>
+        <w:t xml:space="preserve"> setup for the nodes. This is the most complex and long part of our project since we have to build the concept from scratch. We plan to conclude it on 24</w:t>
+      </w:r>
+      <w:r>
+        <w:rPr>
+          <w:highlight w:val="yellow"/>
+          <w:vertAlign w:val="superscript"/>
+        </w:rPr>
+        <w:t>th</w:t>
+      </w:r>
+      <w:r>
+        <w:rPr>
+          <w:highlight w:val="yellow"/>
+        </w:rPr>
+        <w:t xml:space="preserve"> May</w:t>
+      </w:r>
+      <w:r>
+        <w:rPr>
+          <w:highlight w:val="yellow"/>
+        </w:rPr>
+        <w:t>.</w:t>
+      </w:r>
+    </w:p>
+    <w:p>
+      <w:pPr>
+        <w:jc w:val="both"/>
+      </w:pPr>
+      <w:r>
+        <w:rPr>
+          <w:highlight w:val="yellow"/>
+        </w:rPr>
+        <w:t>Then we will develop the provisioner. At the same time</w:t>
+      </w:r>
+      <w:r>
+        <w:rPr>
+          <w:highlight w:val="yellow"/>
+        </w:rPr>
+        <w:t xml:space="preserve">, </w:t>
+      </w:r>
+      <w:r>
+        <w:rPr>
+          <w:highlight w:val="yellow"/>
+        </w:rPr>
+        <w:t>we will</w:t>
+      </w:r>
+      <w:r>
+        <w:rPr>
+          <w:highlight w:val="yellow"/>
+        </w:rPr>
+        <w:t xml:space="preserve"> </w:t>
+      </w:r>
+      <w:r>
+        <w:rPr>
+          <w:highlight w:val="yellow"/>
+        </w:rPr>
+        <w:t>automate</w:t>
+      </w:r>
+      <w:r>
+        <w:rPr>
+          <w:highlight w:val="yellow"/>
+        </w:rPr>
+        <w:t xml:space="preserve"> the process of pairing and connecting the Bluetooth devices. For this we expect to finish on 7</w:t>
+      </w:r>
+      <w:r>
+        <w:rPr>
+          <w:highlight w:val="yellow"/>
+          <w:vertAlign w:val="superscript"/>
+        </w:rPr>
+        <w:t>th</w:t>
+      </w:r>
+      <w:r>
+        <w:rPr>
+          <w:highlight w:val="yellow"/>
+        </w:rPr>
+        <w:t xml:space="preserve"> June.</w:t>
+      </w:r>
+    </w:p>
+    <w:p>
+      <w:pPr>
+        <w:jc w:val="both"/>
+      </w:pPr>
+      <w:r>
+        <w:lastRenderedPageBreak/>
+        <w:t xml:space="preserve">Finally, once the concepts </w:t>
+      </w:r>
+      <w:r>
+        <w:t>show</w:t>
+      </w:r>
+      <w:r>
+        <w:t xml:space="preserve"> its first results, we will be able to perform and </w:t>
+      </w:r>
+      <w:r>
+        <w:t>network</w:t>
+      </w:r>
+      <w:r>
+        <w:t xml:space="preserve"> analysis, showing how the hops between the </w:t>
+      </w:r>
+      <w:r>
+        <w:t>devices</w:t>
+      </w:r>
+      <w:r>
+        <w:t xml:space="preserve"> work and the role of the </w:t>
+      </w:r>
+      <w:r>
+        <w:t>provisioner</w:t>
+      </w:r>
+      <w:r>
+        <w:t>.</w:t>
+      </w:r>
+      <w:r>
+        <w:t xml:space="preserve"> For this part we plan to finish 2 weeks before report submission.</w:t>
+      </w:r>
+    </w:p>
+    <w:p>
+      <w:pPr>
+        <w:jc w:val="both"/>
         <w:rPr>
           <w:sz w:val="28"/>
           <w:szCs w:val="28"/>
         </w:rPr>
+      </w:pPr>
+      <w:r>
+        <w:rPr>
+          <w:sz w:val="28"/>
+          <w:szCs w:val="28"/>
+        </w:rPr>
         <w:t>Tasks Division</w:t>
       </w:r>
     </w:p>
@@ -568,44 +749,33 @@
         <w:jc w:val="both"/>
       </w:pPr>
       <w:r>
-        <w:t xml:space="preserve">2) </w:t>
-      </w:r>
-      <w:r>
-        <w:t>Node Server/Client concept with routing table</w:t>
-      </w:r>
-      <w:r>
-        <w:t xml:space="preserve"> + Chat App</w:t>
-      </w:r>
-      <w:r>
-        <w:t xml:space="preserve"> - </w:t>
-      </w:r>
-      <w:r>
-        <w:t>Theo</w:t>
-      </w:r>
-    </w:p>
-    <w:p>
-      <w:pPr>
-        <w:jc w:val="both"/>
-      </w:pPr>
-      <w:r>
+        <w:rPr>
+          <w:highlight w:val="yellow"/>
+        </w:rPr>
         <w:t xml:space="preserve">3) </w:t>
       </w:r>
       <w:r>
-        <w:t>Provisioner</w:t>
-      </w:r>
-      <w:r>
+        <w:rPr>
+          <w:highlight w:val="yellow"/>
+        </w:rPr>
+        <w:t xml:space="preserve">MQTT-SN via SPP client and broker + provisioner </w:t>
+      </w:r>
+      <w:r>
+        <w:rPr>
+          <w:highlight w:val="yellow"/>
+        </w:rPr>
+        <w:t>-</w:t>
+      </w:r>
+      <w:r>
+        <w:rPr>
+          <w:highlight w:val="yellow"/>
+        </w:rPr>
         <w:t xml:space="preserve"> </w:t>
       </w:r>
       <w:r>
-        <w:t xml:space="preserve">+ Automation of BL </w:t>
-      </w:r>
-      <w:r>
-        <w:t>connection -</w:t>
-      </w:r>
-      <w:r>
-        <w:t xml:space="preserve"> </w:t>
-      </w:r>
-      <w:r>
+        <w:rPr>
+          <w:highlight w:val="yellow"/>
+        </w:rPr>
         <w:t>Alessandro</w:t>
       </w:r>
     </w:p>
@@ -614,12 +784,21 @@
         <w:jc w:val="both"/>
       </w:pPr>
       <w:r>
+        <w:rPr>
+          <w:highlight w:val="yellow"/>
+        </w:rPr>
         <w:t xml:space="preserve">4) </w:t>
       </w:r>
       <w:r>
+        <w:rPr>
+          <w:highlight w:val="yellow"/>
+        </w:rPr>
         <w:t>Automation of BL connection + Network Analysis</w:t>
       </w:r>
       <w:r>
+        <w:rPr>
+          <w:highlight w:val="yellow"/>
+        </w:rPr>
         <w:t xml:space="preserve"> – Samuel</w:t>
       </w:r>
     </w:p>
@@ -631,8 +810,51 @@
         <w:t>Notice that we will probably cooperate on the different tasks to help each other and learn as much as possible.</w:t>
       </w:r>
     </w:p>
+    <w:p>
+      <w:pPr>
+        <w:jc w:val="both"/>
+        <w:rPr>
+          <w:sz w:val="28"/>
+          <w:szCs w:val="28"/>
+        </w:rPr>
+      </w:pPr>
+      <w:r>
+        <w:rPr>
+          <w:sz w:val="28"/>
+          <w:szCs w:val="28"/>
+        </w:rPr>
+        <w:t>Modification</w:t>
+      </w:r>
+    </w:p>
+    <w:p>
+      <w:pPr>
+        <w:jc w:val="both"/>
+      </w:pPr>
+      <w:r>
+        <w:rPr>
+          <w:highlight w:val="yellow"/>
+        </w:rPr>
+        <w:t xml:space="preserve">After </w:t>
+      </w:r>
+      <w:r>
+        <w:rPr>
+          <w:highlight w:val="yellow"/>
+        </w:rPr>
+        <w:t>Theodor Fischer’s renounce we decided to cancel the UI for the chat. We will just rely on the terminals. Moreover, we plan to realize the provisioner no more in second phase but in the third. Finally, Samuel will perform alone BLE Automation and Network Analysis while Alessandro both provisioner and client/server nodes concept.</w:t>
+      </w:r>
+    </w:p>
+    <w:p>
+      <w:pPr>
+        <w:jc w:val="both"/>
+      </w:pPr>
+    </w:p>
+    <w:p>
+      <w:pPr>
+        <w:jc w:val="center"/>
+      </w:pPr>
+    </w:p>
     <w:sectPr>
-      <w:footerReference w:type="default" r:id="rId6"/>
+      <w:footerReference w:type="default" r:id="rId7"/>
       <w:pgSz w:w="11906" w:h="16838"/>
       <w:pgMar w:top="1417" w:right="1134" w:bottom="1134" w:left="1134" w:header="708" w:footer="708" w:gutter="0"/>
       <w:cols w:space="708"/>
@@ -677,28 +899,12 @@
         <w:lang w:val="de-DE"/>
       </w:rPr>
     </w:pPr>
-    <w:proofErr w:type="spellStart"/>
     <w:r>
       <w:rPr>
         <w:lang w:val="de-DE"/>
       </w:rPr>
-      <w:t>Anamah</w:t>
+      <w:t>Anamah, Parmigiani</w:t>
     </w:r>
-    <w:proofErr w:type="spellEnd"/>
-    <w:r>
-      <w:rPr>
-        <w:lang w:val="de-DE"/>
-      </w:rPr>
-      <w:t xml:space="preserve">, Fischer, </w:t>
-    </w:r>
-    <w:proofErr w:type="spellStart"/>
-    <w:r>
-      <w:rPr>
-        <w:lang w:val="de-DE"/>
-      </w:rPr>
-      <w:t>Parmigiani</w:t>
-    </w:r>
-    <w:proofErr w:type="spellEnd"/>
   </w:p>
 </w:ftr>
 </file>
@@ -1198,6 +1404,25 @@
     <w:uiPriority w:val="99"/>
     <w:rsid w:val="001E14F6"/>
   </w:style>
+  <w:style w:type="paragraph" w:styleId="Beschriftung">
+    <w:name w:val="caption"/>
+    <w:basedOn w:val="Standard"/>
+    <w:next w:val="Standard"/>
+    <w:uiPriority w:val="35"/>
+    <w:unhideWhenUsed/>
+    <w:qFormat/>
+    <w:rsid w:val="00D00EAB"/>
+    <w:pPr>
+      <w:spacing w:after="200" w:line="240" w:lineRule="auto"/>
+    </w:pPr>
+    <w:rPr>
+      <w:i/>
+      <w:iCs/>
+      <w:color w:val="44546A" w:themeColor="text2"/>
+      <w:sz w:val="18"/>
+      <w:szCs w:val="18"/>
+    </w:rPr>
+  </w:style>
 </w:styles>
 </file>
 
